--- a/Project design phase 1/Proposed solution.docx
+++ b/Project design phase 1/Proposed solution.docx
@@ -80,11 +80,13 @@
                 <w:rFonts w:cstheme="minorHAnsi"/>
               </w:rPr>
             </w:pPr>
-            <w:r>
-              <w:rPr>
-                <w:rFonts w:cstheme="minorHAnsi"/>
-              </w:rPr>
-              <w:t>Date</w:t>
+            <w:bookmarkStart w:id="0" w:name="_GoBack"/>
+            <w:bookmarkEnd w:id="0"/>
+            <w:r>
+              <w:rPr>
+                <w:rFonts w:cstheme="minorHAnsi"/>
+              </w:rPr>
+              <w:t>Team members</w:t>
             </w:r>
           </w:p>
         </w:tc>
@@ -102,52 +104,82 @@
               <w:rPr>
                 <w:rFonts w:cstheme="minorHAnsi"/>
               </w:rPr>
-              <w:t>30 September</w:t>
-            </w:r>
-            <w:r>
-              <w:rPr>
-                <w:rFonts w:cstheme="minorHAnsi"/>
-              </w:rPr>
-              <w:t xml:space="preserve"> 2022</w:t>
-            </w:r>
-          </w:p>
-        </w:tc>
-      </w:tr>
-      <w:tr>
-        <w:tc>
-          <w:tcPr>
-            <w:tcW w:w="4508" w:type="dxa"/>
-          </w:tcPr>
-          <w:p>
-            <w:pPr>
-              <w:rPr>
-                <w:rFonts w:cstheme="minorHAnsi"/>
-              </w:rPr>
-            </w:pPr>
-            <w:r>
-              <w:rPr>
-                <w:rFonts w:cstheme="minorHAnsi"/>
-              </w:rPr>
-              <w:t>Team ID</w:t>
-            </w:r>
-          </w:p>
-        </w:tc>
-        <w:tc>
-          <w:tcPr>
-            <w:tcW w:w="4508" w:type="dxa"/>
-          </w:tcPr>
-          <w:p>
-            <w:pPr>
-              <w:rPr>
-                <w:rFonts w:cstheme="minorHAnsi"/>
-              </w:rPr>
-            </w:pPr>
-            <w:r>
-              <w:rPr>
-                <w:rFonts w:cstheme="minorHAnsi"/>
-              </w:rPr>
-              <w:t>PNT2022TMIDxxxxxx</w:t>
-            </w:r>
+              <w:t>Prasad</w:t>
+            </w:r>
+          </w:p>
+          <w:p>
+            <w:pPr>
+              <w:rPr>
+                <w:rFonts w:cstheme="minorHAnsi"/>
+              </w:rPr>
+            </w:pPr>
+            <w:proofErr w:type="spellStart"/>
+            <w:r>
+              <w:rPr>
+                <w:rFonts w:cstheme="minorHAnsi"/>
+              </w:rPr>
+              <w:t>Nilesh</w:t>
+            </w:r>
+            <w:proofErr w:type="spellEnd"/>
+            <w:r>
+              <w:rPr>
+                <w:rFonts w:cstheme="minorHAnsi"/>
+              </w:rPr>
+              <w:t xml:space="preserve"> </w:t>
+            </w:r>
+            <w:proofErr w:type="spellStart"/>
+            <w:r>
+              <w:rPr>
+                <w:rFonts w:cstheme="minorHAnsi"/>
+              </w:rPr>
+              <w:t>parvath</w:t>
+            </w:r>
+            <w:proofErr w:type="spellEnd"/>
+          </w:p>
+          <w:p>
+            <w:pPr>
+              <w:rPr>
+                <w:rFonts w:cstheme="minorHAnsi"/>
+              </w:rPr>
+            </w:pPr>
+            <w:proofErr w:type="spellStart"/>
+            <w:r>
+              <w:rPr>
+                <w:rFonts w:cstheme="minorHAnsi"/>
+              </w:rPr>
+              <w:t>Parthasarathi</w:t>
+            </w:r>
+            <w:proofErr w:type="spellEnd"/>
+          </w:p>
+          <w:p>
+            <w:pPr>
+              <w:rPr>
+                <w:rFonts w:cstheme="minorHAnsi"/>
+              </w:rPr>
+            </w:pPr>
+            <w:proofErr w:type="spellStart"/>
+            <w:r>
+              <w:rPr>
+                <w:rFonts w:cstheme="minorHAnsi"/>
+              </w:rPr>
+              <w:t>Anushya</w:t>
+            </w:r>
+            <w:proofErr w:type="spellEnd"/>
+          </w:p>
+          <w:p>
+            <w:pPr>
+              <w:rPr>
+                <w:rFonts w:cstheme="minorHAnsi"/>
+              </w:rPr>
+            </w:pPr>
+            <w:proofErr w:type="spellStart"/>
+            <w:r>
+              <w:rPr>
+                <w:rFonts w:cstheme="minorHAnsi"/>
+              </w:rPr>
+              <w:t>Harini</w:t>
+            </w:r>
+            <w:proofErr w:type="spellEnd"/>
           </w:p>
         </w:tc>
       </w:tr>
@@ -437,23 +469,7 @@
                 <w:color w:val="333333"/>
                 <w:shd w:val="clear" w:color="auto" w:fill="FFFFFF"/>
               </w:rPr>
-              <w:t>The transformation of an urban habitation into a smart zone consists of multiple parameters for optimal implementation, where primary parameters include technology, data, and people. The genesis of smart cities has evolved from the need of sustainable development and a better future for humankind.</w:t>
-            </w:r>
-            <w:r>
-              <w:rPr>
-                <w:rFonts w:cstheme="minorHAnsi"/>
-                <w:color w:val="333333"/>
-                <w:shd w:val="clear" w:color="auto" w:fill="FFFFFF"/>
-              </w:rPr>
-              <w:t xml:space="preserve"> </w:t>
-            </w:r>
-            <w:r>
-              <w:rPr>
-                <w:rFonts w:cstheme="minorHAnsi"/>
-                <w:color w:val="333333"/>
-                <w:shd w:val="clear" w:color="auto" w:fill="FFFFFF"/>
-              </w:rPr>
-              <w:t>The shortcomings and issues associated with the current urban waste management practices can be suitably dealt through the integration of tools such as the ‘internet of things’ (</w:t>
+              <w:t>The transformation of an urban habitation into a smart zone consists of multiple parameters for optimal implementation, where primary parameters include technology, data, and people. The genesis of smart cities has evolved from the need of sustainable development and a better future for humankind. The shortcomings and issues associated with the current urban waste management practices can be suitably dealt through the integration of tools such as the ‘internet of things’ (</w:t>
             </w:r>
             <w:proofErr w:type="spellStart"/>
             <w:r>
@@ -541,15 +557,7 @@
                 <w:color w:val="313131"/>
                 <w:shd w:val="clear" w:color="auto" w:fill="FFFFFF"/>
               </w:rPr>
-              <w:t xml:space="preserve"> </w:t>
-            </w:r>
-            <w:r>
-              <w:rPr>
-                <w:rFonts w:cstheme="minorHAnsi"/>
-                <w:color w:val="313131"/>
-                <w:shd w:val="clear" w:color="auto" w:fill="FFFFFF"/>
-              </w:rPr>
-              <w:t>The biggest challenge in the direction of Effective Waste Management is to educate and aware of the masses because in a country with a huge population, the waste management issues can’t be resolved without the proper contribution of its population. Some of the possible measures in this direction could be establishing a proper awareness system, developing policies related to the throwing of waste, etc.</w:t>
+              <w:t xml:space="preserve"> The biggest challenge in the direction of Effective Waste Management is to educate and aware of the masses because in a country with a huge population, the waste management issues can’t be resolved without the proper contribution of its population. Some of the possible measures in this direction could be establishing a proper awareness system, developing policies related to the throwing of waste, etc.</w:t>
             </w:r>
           </w:p>
         </w:tc>
@@ -635,43 +643,24 @@
                 <w:spacing w:val="2"/>
                 <w:shd w:val="clear" w:color="auto" w:fill="FFFFFF"/>
               </w:rPr>
-              <w:t xml:space="preserve">STS) and Smart Monitoring and Controlling Hut(SMCH). In the proposed system, </w:t>
+              <w:t>STS) and Smart Monitoring and Controlling Hut(SMCH). In the proposed system, whenever the waste bin gets filled this is acknowledged by placing the circuit at the waste bin, which transmits it to the receiver at the desired place in the area or spot. </w:t>
             </w:r>
             <w:r>
               <w:rPr>
                 <w:rFonts w:cstheme="minorHAnsi"/>
                 <w:color w:val="273239"/>
                 <w:spacing w:val="2"/>
-                <w:shd w:val="clear" w:color="auto" w:fill="FFFFFF"/>
-              </w:rPr>
-              <w:lastRenderedPageBreak/>
-              <w:t>whenever the waste bin gets filled this is acknowledged by placing the circuit at the waste bin, which transmits it to the receiver at the desired place in the area or spot. </w:t>
+              </w:rPr>
+              <w:br/>
             </w:r>
             <w:r>
               <w:rPr>
                 <w:rFonts w:cstheme="minorHAnsi"/>
                 <w:color w:val="273239"/>
                 <w:spacing w:val="2"/>
-              </w:rPr>
-              <w:br/>
-            </w:r>
-            <w:r>
-              <w:rPr>
-                <w:rFonts w:cstheme="minorHAnsi"/>
-                <w:color w:val="273239"/>
-                <w:spacing w:val="2"/>
-                <w:shd w:val="clear" w:color="auto" w:fill="FFFFFF"/>
-              </w:rPr>
-              <w:t>I</w:t>
-            </w:r>
-            <w:r>
-              <w:rPr>
-                <w:rFonts w:cstheme="minorHAnsi"/>
-                <w:color w:val="273239"/>
-                <w:spacing w:val="2"/>
-                <w:shd w:val="clear" w:color="auto" w:fill="FFFFFF"/>
-              </w:rPr>
-              <w:t>n the proposed system, the received signal indicates the waste bin status at the monitoring and controlling system. </w:t>
+                <w:shd w:val="clear" w:color="auto" w:fill="FFFFFF"/>
+              </w:rPr>
+              <w:t>In the proposed system, the received signal indicates the waste bin status at the monitoring and controlling system. </w:t>
             </w:r>
           </w:p>
           <w:p>
@@ -929,7 +918,7 @@
                 <w:color w:val="222222"/>
                 <w:shd w:val="clear" w:color="auto" w:fill="FFFFFF"/>
               </w:rPr>
-              <w:t>ncreasing emphasis on looking at the waste stream is a resource</w:t>
+              <w:t xml:space="preserve">ncreasing emphasis on looking at the waste stream is a resource. </w:t>
             </w:r>
             <w:r>
               <w:rPr>
@@ -937,18 +926,8 @@
                 <w:color w:val="222222"/>
                 <w:shd w:val="clear" w:color="auto" w:fill="FFFFFF"/>
               </w:rPr>
-              <w:t xml:space="preserve">. </w:t>
-            </w:r>
-            <w:r>
-              <w:rPr>
-                <w:rFonts w:cstheme="minorHAnsi"/>
-                <w:color w:val="222222"/>
-                <w:shd w:val="clear" w:color="auto" w:fill="FFFFFF"/>
-              </w:rPr>
               <w:t>C</w:t>
             </w:r>
-            <w:bookmarkStart w:id="0" w:name="_GoBack"/>
-            <w:bookmarkEnd w:id="0"/>
             <w:r>
               <w:rPr>
                 <w:rFonts w:cstheme="minorHAnsi"/>
@@ -1881,7 +1860,7 @@
   <a:extraClrSchemeLst/>
   <a:extLst>
     <a:ext uri="{05A4C25C-085E-4340-85A3-A5531E510DB2}">
-      <thm15:themeFamily xmlns:thm15="http://schemas.microsoft.com/office/thememl/2012/main" xmlns="" name="Office Theme" id="{62F939B6-93AF-4DB8-9C6B-D6C7DFDC589F}" vid="{4A3C46E8-61CC-4603-A589-7422A47A8E4A}"/>
+      <thm15:themeFamily xmlns="" xmlns:thm15="http://schemas.microsoft.com/office/thememl/2012/main" name="Office Theme" id="{62F939B6-93AF-4DB8-9C6B-D6C7DFDC589F}" vid="{4A3C46E8-61CC-4603-A589-7422A47A8E4A}"/>
     </a:ext>
   </a:extLst>
 </a:theme>
